--- a/AIMS-Student/Reports/B5/IT4490-710808-20184014-NguyenThiThuUyen-Tuan13.docx
+++ b/AIMS-Student/Reports/B5/IT4490-710808-20184014-NguyenThiThuUyen-Tuan13.docx
@@ -1132,18 +1132,138 @@
     <w:p>
       <w:pPr>
         <w:pStyle w:val="Heading1"/>
-      </w:pPr>
-      <w:bookmarkStart w:id="10" w:name="_Toc91444736"/>
+        <w:numPr>
+          <w:ilvl w:val="0"/>
+          <w:numId w:val="0"/>
+        </w:numPr>
+        <w:ind w:left="720"/>
+      </w:pPr>
       <w:r>
-        <w:t>BÀI TẬP</w:t>
+        <w:lastRenderedPageBreak/>
+        <w:t>hình ảnh kết quả chạy</w:t>
       </w:r>
+    </w:p>
+    <w:p>
       <w:r>
-        <w:t xml:space="preserve"> CHO PLACE RUSH ORDER</w:t>
+        <w:drawing>
+          <wp:inline distT="0" distB="0" distL="0" distR="0" wp14:anchorId="34B137E7" wp14:editId="212BA423">
+            <wp:extent cx="6196965" cy="3554730"/>
+            <wp:effectExtent l="0" t="0" r="0" b="7620"/>
+            <wp:docPr id="24" name="Picture 24" descr="A screenshot of a computer&#10;&#10;Description automatically generated with medium confidence"/>
+            <wp:cNvGraphicFramePr>
+              <a:graphicFrameLocks xmlns:a="http://schemas.openxmlformats.org/drawingml/2006/main" noChangeAspect="1"/>
+            </wp:cNvGraphicFramePr>
+            <a:graphic xmlns:a="http://schemas.openxmlformats.org/drawingml/2006/main">
+              <a:graphicData uri="http://schemas.openxmlformats.org/drawingml/2006/picture">
+                <pic:pic xmlns:pic="http://schemas.openxmlformats.org/drawingml/2006/picture">
+                  <pic:nvPicPr>
+                    <pic:cNvPr id="24" name="Picture 24" descr="A screenshot of a computer&#10;&#10;Description automatically generated with medium confidence"/>
+                    <pic:cNvPicPr/>
+                  </pic:nvPicPr>
+                  <pic:blipFill>
+                    <a:blip r:embed="rId17"/>
+                    <a:stretch>
+                      <a:fillRect/>
+                    </a:stretch>
+                  </pic:blipFill>
+                  <pic:spPr>
+                    <a:xfrm>
+                      <a:off x="0" y="0"/>
+                      <a:ext cx="6196965" cy="3554730"/>
+                    </a:xfrm>
+                    <a:prstGeom prst="rect">
+                      <a:avLst/>
+                    </a:prstGeom>
+                  </pic:spPr>
+                </pic:pic>
+              </a:graphicData>
+            </a:graphic>
+          </wp:inline>
+        </w:drawing>
       </w:r>
-      <w:bookmarkEnd w:id="10"/>
+    </w:p>
+    <w:p>
+      <w:r>
+        <w:drawing>
+          <wp:inline distT="0" distB="0" distL="0" distR="0" wp14:anchorId="43F8AD38" wp14:editId="5D37A441">
+            <wp:extent cx="6196965" cy="3455670"/>
+            <wp:effectExtent l="0" t="0" r="0" b="0"/>
+            <wp:docPr id="25" name="Picture 25" descr="Graphical user interface, application&#10;&#10;Description automatically generated"/>
+            <wp:cNvGraphicFramePr>
+              <a:graphicFrameLocks xmlns:a="http://schemas.openxmlformats.org/drawingml/2006/main" noChangeAspect="1"/>
+            </wp:cNvGraphicFramePr>
+            <a:graphic xmlns:a="http://schemas.openxmlformats.org/drawingml/2006/main">
+              <a:graphicData uri="http://schemas.openxmlformats.org/drawingml/2006/picture">
+                <pic:pic xmlns:pic="http://schemas.openxmlformats.org/drawingml/2006/picture">
+                  <pic:nvPicPr>
+                    <pic:cNvPr id="25" name="Picture 25" descr="Graphical user interface, application&#10;&#10;Description automatically generated"/>
+                    <pic:cNvPicPr/>
+                  </pic:nvPicPr>
+                  <pic:blipFill>
+                    <a:blip r:embed="rId18"/>
+                    <a:stretch>
+                      <a:fillRect/>
+                    </a:stretch>
+                  </pic:blipFill>
+                  <pic:spPr>
+                    <a:xfrm>
+                      <a:off x="0" y="0"/>
+                      <a:ext cx="6196965" cy="3455670"/>
+                    </a:xfrm>
+                    <a:prstGeom prst="rect">
+                      <a:avLst/>
+                    </a:prstGeom>
+                  </pic:spPr>
+                </pic:pic>
+              </a:graphicData>
+            </a:graphic>
+          </wp:inline>
+        </w:drawing>
+      </w:r>
+    </w:p>
+    <w:p/>
+    <w:p>
+      <w:r>
+        <w:lastRenderedPageBreak/>
+        <w:drawing>
+          <wp:inline distT="0" distB="0" distL="0" distR="0" wp14:anchorId="5A832354" wp14:editId="7FB16E3C">
+            <wp:extent cx="6196965" cy="3487420"/>
+            <wp:effectExtent l="0" t="0" r="0" b="0"/>
+            <wp:docPr id="23" name="Picture 23" descr="Graphical user interface, application, website&#10;&#10;Description automatically generated"/>
+            <wp:cNvGraphicFramePr>
+              <a:graphicFrameLocks xmlns:a="http://schemas.openxmlformats.org/drawingml/2006/main" noChangeAspect="1"/>
+            </wp:cNvGraphicFramePr>
+            <a:graphic xmlns:a="http://schemas.openxmlformats.org/drawingml/2006/main">
+              <a:graphicData uri="http://schemas.openxmlformats.org/drawingml/2006/picture">
+                <pic:pic xmlns:pic="http://schemas.openxmlformats.org/drawingml/2006/picture">
+                  <pic:nvPicPr>
+                    <pic:cNvPr id="23" name="Picture 23" descr="Graphical user interface, application, website&#10;&#10;Description automatically generated"/>
+                    <pic:cNvPicPr/>
+                  </pic:nvPicPr>
+                  <pic:blipFill>
+                    <a:blip r:embed="rId19"/>
+                    <a:stretch>
+                      <a:fillRect/>
+                    </a:stretch>
+                  </pic:blipFill>
+                  <pic:spPr>
+                    <a:xfrm>
+                      <a:off x="0" y="0"/>
+                      <a:ext cx="6196965" cy="3487420"/>
+                    </a:xfrm>
+                    <a:prstGeom prst="rect">
+                      <a:avLst/>
+                    </a:prstGeom>
+                  </pic:spPr>
+                </pic:pic>
+              </a:graphicData>
+            </a:graphic>
+          </wp:inline>
+        </w:drawing>
+      </w:r>
     </w:p>
     <w:sectPr>
-      <w:headerReference w:type="default" r:id="rId17"/>
+      <w:headerReference w:type="default" r:id="rId20"/>
       <w:pgSz w:w="12240" w:h="15840"/>
       <w:pgMar w:top="1440" w:right="1041" w:bottom="284" w:left="1440" w:header="720" w:footer="720" w:gutter="0"/>
       <w:cols w:space="720"/>

--- a/AIMS-Student/Reports/B5/IT4490-710808-20184014-NguyenThiThuUyen-Tuan13.docx
+++ b/AIMS-Student/Reports/B5/IT4490-710808-20184014-NguyenThiThuUyen-Tuan13.docx
@@ -1185,10 +1185,10 @@
     <w:p>
       <w:r>
         <w:drawing>
-          <wp:inline distT="0" distB="0" distL="0" distR="0" wp14:anchorId="43F8AD38" wp14:editId="5D37A441">
-            <wp:extent cx="6196965" cy="3455670"/>
+          <wp:inline distT="0" distB="0" distL="0" distR="0" wp14:anchorId="090290D9" wp14:editId="110B4275">
+            <wp:extent cx="6196965" cy="3448685"/>
             <wp:effectExtent l="0" t="0" r="0" b="0"/>
-            <wp:docPr id="25" name="Picture 25" descr="Graphical user interface, application&#10;&#10;Description automatically generated"/>
+            <wp:docPr id="26" name="Picture 26" descr="Graphical user interface, text, application&#10;&#10;Description automatically generated"/>
             <wp:cNvGraphicFramePr>
               <a:graphicFrameLocks xmlns:a="http://schemas.openxmlformats.org/drawingml/2006/main" noChangeAspect="1"/>
             </wp:cNvGraphicFramePr>
@@ -1196,7 +1196,7 @@
               <a:graphicData uri="http://schemas.openxmlformats.org/drawingml/2006/picture">
                 <pic:pic xmlns:pic="http://schemas.openxmlformats.org/drawingml/2006/picture">
                   <pic:nvPicPr>
-                    <pic:cNvPr id="25" name="Picture 25" descr="Graphical user interface, application&#10;&#10;Description automatically generated"/>
+                    <pic:cNvPr id="26" name="Picture 26" descr="Graphical user interface, text, application&#10;&#10;Description automatically generated"/>
                     <pic:cNvPicPr/>
                   </pic:nvPicPr>
                   <pic:blipFill>
@@ -1208,7 +1208,47 @@
                   <pic:spPr>
                     <a:xfrm>
                       <a:off x="0" y="0"/>
-                      <a:ext cx="6196965" cy="3455670"/>
+                      <a:ext cx="6196965" cy="3448685"/>
+                    </a:xfrm>
+                    <a:prstGeom prst="rect">
+                      <a:avLst/>
+                    </a:prstGeom>
+                  </pic:spPr>
+                </pic:pic>
+              </a:graphicData>
+            </a:graphic>
+          </wp:inline>
+        </w:drawing>
+      </w:r>
+    </w:p>
+    <w:p>
+      <w:r>
+        <w:lastRenderedPageBreak/>
+        <w:drawing>
+          <wp:inline distT="0" distB="0" distL="0" distR="0" wp14:anchorId="36DC0D38" wp14:editId="0ECE7B51">
+            <wp:extent cx="6196965" cy="3454400"/>
+            <wp:effectExtent l="0" t="0" r="0" b="0"/>
+            <wp:docPr id="27" name="Picture 27" descr="Graphical user interface&#10;&#10;Description automatically generated with medium confidence"/>
+            <wp:cNvGraphicFramePr>
+              <a:graphicFrameLocks xmlns:a="http://schemas.openxmlformats.org/drawingml/2006/main" noChangeAspect="1"/>
+            </wp:cNvGraphicFramePr>
+            <a:graphic xmlns:a="http://schemas.openxmlformats.org/drawingml/2006/main">
+              <a:graphicData uri="http://schemas.openxmlformats.org/drawingml/2006/picture">
+                <pic:pic xmlns:pic="http://schemas.openxmlformats.org/drawingml/2006/picture">
+                  <pic:nvPicPr>
+                    <pic:cNvPr id="27" name="Picture 27" descr="Graphical user interface&#10;&#10;Description automatically generated with medium confidence"/>
+                    <pic:cNvPicPr/>
+                  </pic:nvPicPr>
+                  <pic:blipFill>
+                    <a:blip r:embed="rId19"/>
+                    <a:stretch>
+                      <a:fillRect/>
+                    </a:stretch>
+                  </pic:blipFill>
+                  <pic:spPr>
+                    <a:xfrm>
+                      <a:off x="0" y="0"/>
+                      <a:ext cx="6196965" cy="3454400"/>
                     </a:xfrm>
                     <a:prstGeom prst="rect">
                       <a:avLst/>
@@ -1224,7 +1264,6 @@
     <w:p/>
     <w:p>
       <w:r>
-        <w:lastRenderedPageBreak/>
         <w:drawing>
           <wp:inline distT="0" distB="0" distL="0" distR="0" wp14:anchorId="5A832354" wp14:editId="7FB16E3C">
             <wp:extent cx="6196965" cy="3487420"/>
@@ -1241,7 +1280,7 @@
                     <pic:cNvPicPr/>
                   </pic:nvPicPr>
                   <pic:blipFill>
-                    <a:blip r:embed="rId19"/>
+                    <a:blip r:embed="rId20"/>
                     <a:stretch>
                       <a:fillRect/>
                     </a:stretch>
@@ -1263,7 +1302,7 @@
       </w:r>
     </w:p>
     <w:sectPr>
-      <w:headerReference w:type="default" r:id="rId20"/>
+      <w:headerReference w:type="default" r:id="rId21"/>
       <w:pgSz w:w="12240" w:h="15840"/>
       <w:pgMar w:top="1440" w:right="1041" w:bottom="284" w:left="1440" w:header="720" w:footer="720" w:gutter="0"/>
       <w:cols w:space="720"/>
